--- a/download/XXXXX_Project Management_Assessment 1.docx
+++ b/download/XXXXX_Project Management_Assessment 1.docx
@@ -1,6 +1,6 @@
 
 <file path=word/document.xml><?xml version="1.0" encoding="utf-8"?>
-<w:document xmlns:wpc="http://schemas.microsoft.com/office/word/2010/wordprocessingCanvas" xmlns:cx="http://schemas.microsoft.com/office/drawing/2014/chartex" xmlns:cx1="http://schemas.microsoft.com/office/drawing/2015/9/8/chartex" xmlns:cx2="http://schemas.microsoft.com/office/drawing/2015/10/21/chartex" xmlns:cx3="http://schemas.microsoft.com/office/drawing/2016/5/9/chartex" xmlns:cx4="http://schemas.microsoft.com/office/drawing/2016/5/10/chartex" xmlns:cx5="http://schemas.microsoft.com/office/drawing/2016/5/11/chartex" xmlns:cx6="http://schemas.microsoft.com/office/drawing/2016/5/12/chartex" xmlns:cx7="http://schemas.microsoft.com/office/drawing/2016/5/13/chartex" xmlns:cx8="http://schemas.microsoft.com/office/drawing/2016/5/14/chartex" xmlns:mc="http://schemas.openxmlformats.org/markup-compatibility/2006" xmlns:aink="http://schemas.microsoft.com/office/drawing/2016/ink" xmlns:am3d="http://schemas.microsoft.com/office/drawing/2017/model3d" xmlns:o="urn:schemas-microsoft-com:office:office" xmlns:r="http://schemas.openxmlformats.org/officeDocument/2006/relationships" xmlns:m="http://schemas.openxmlformats.org/officeDocument/2006/math" xmlns:v="urn:schemas-microsoft-com:vml" xmlns:wp14="http://schemas.microsoft.com/office/word/2010/wordprocessingDrawing" xmlns:wp="http://schemas.openxmlformats.org/drawingml/2006/wordprocessingDrawing" xmlns:w10="urn:schemas-microsoft-com:office:word" xmlns:w="http://schemas.openxmlformats.org/wordprocessingml/2006/main" xmlns:w14="http://schemas.microsoft.com/office/word/2010/wordml" xmlns:w15="http://schemas.microsoft.com/office/word/2012/wordml" xmlns:w16cex="http://schemas.microsoft.com/office/word/2018/wordml/cex" xmlns:w16cid="http://schemas.microsoft.com/office/word/2016/wordml/cid" xmlns:w16="http://schemas.microsoft.com/office/word/2018/wordml" xmlns:w16sdtdh="http://schemas.microsoft.com/office/word/2020/wordml/sdtdatahash" xmlns:w16se="http://schemas.microsoft.com/office/word/2015/wordml/symex" xmlns:wpg="http://schemas.microsoft.com/office/word/2010/wordprocessingGroup" xmlns:wpi="http://schemas.microsoft.com/office/word/2010/wordprocessingInk" xmlns:wne="http://schemas.microsoft.com/office/word/2006/wordml" xmlns:wps="http://schemas.microsoft.com/office/word/2010/wordprocessingShape" mc:Ignorable="w14 w15 w16se w16cid w16 w16cex w16sdtdh wp14">
+<w:document xmlns:wpc="http://schemas.microsoft.com/office/word/2010/wordprocessingCanvas" xmlns:cx="http://schemas.microsoft.com/office/drawing/2014/chartex" xmlns:cx1="http://schemas.microsoft.com/office/drawing/2015/9/8/chartex" xmlns:cx2="http://schemas.microsoft.com/office/drawing/2015/10/21/chartex" xmlns:cx3="http://schemas.microsoft.com/office/drawing/2016/5/9/chartex" xmlns:cx4="http://schemas.microsoft.com/office/drawing/2016/5/10/chartex" xmlns:cx5="http://schemas.microsoft.com/office/drawing/2016/5/11/chartex" xmlns:cx6="http://schemas.microsoft.com/office/drawing/2016/5/12/chartex" xmlns:cx7="http://schemas.microsoft.com/office/drawing/2016/5/13/chartex" xmlns:cx8="http://schemas.microsoft.com/office/drawing/2016/5/14/chartex" xmlns:mc="http://schemas.openxmlformats.org/markup-compatibility/2006" xmlns:aink="http://schemas.microsoft.com/office/drawing/2016/ink" xmlns:am3d="http://schemas.microsoft.com/office/drawing/2017/model3d" xmlns:o="urn:schemas-microsoft-com:office:office" xmlns:oel="http://schemas.microsoft.com/office/2019/extlst" xmlns:r="http://schemas.openxmlformats.org/officeDocument/2006/relationships" xmlns:m="http://schemas.openxmlformats.org/officeDocument/2006/math" xmlns:v="urn:schemas-microsoft-com:vml" xmlns:wp14="http://schemas.microsoft.com/office/word/2010/wordprocessingDrawing" xmlns:wp="http://schemas.openxmlformats.org/drawingml/2006/wordprocessingDrawing" xmlns:w10="urn:schemas-microsoft-com:office:word" xmlns:w="http://schemas.openxmlformats.org/wordprocessingml/2006/main" xmlns:w14="http://schemas.microsoft.com/office/word/2010/wordml" xmlns:w15="http://schemas.microsoft.com/office/word/2012/wordml" xmlns:w16cex="http://schemas.microsoft.com/office/word/2018/wordml/cex" xmlns:w16cid="http://schemas.microsoft.com/office/word/2016/wordml/cid" xmlns:w16="http://schemas.microsoft.com/office/word/2018/wordml" xmlns:w16sdtdh="http://schemas.microsoft.com/office/word/2020/wordml/sdtdatahash" xmlns:w16se="http://schemas.microsoft.com/office/word/2015/wordml/symex" xmlns:wpg="http://schemas.microsoft.com/office/word/2010/wordprocessingGroup" xmlns:wpi="http://schemas.microsoft.com/office/word/2010/wordprocessingInk" xmlns:wne="http://schemas.microsoft.com/office/word/2006/wordml" xmlns:wps="http://schemas.microsoft.com/office/word/2010/wordprocessingShape" mc:Ignorable="w14 w15 w16se w16cid w16 w16cex w16sdtdh wp14">
   <w:body>
     <w:sdt>
       <w:sdtPr>
@@ -114,7 +114,6 @@
                                     <w:alias w:val="Title"/>
                                     <w:tag w:val=""/>
                                     <w:id w:val="151731938"/>
-                                    <w:showingPlcHdr/>
                                     <w:dataBinding w:prefixMappings="xmlns:ns0='http://purl.org/dc/elements/1.1/' xmlns:ns1='http://schemas.openxmlformats.org/package/2006/metadata/core-properties' " w:xpath="/ns1:coreProperties[1]/ns0:title[1]" w:storeItemID="{6C3C8BC8-F283-45AE-878A-BAB7291924A1}"/>
                                     <w:text/>
                                   </w:sdtPr>
@@ -126,7 +125,7 @@
                                         <w:sz w:val="72"/>
                                         <w:szCs w:val="72"/>
                                       </w:rPr>
-                                      <w:t>[Document title]</w:t>
+                                      <w:t>Project Management</w:t>
                                     </w:r>
                                   </w:sdtContent>
                                 </w:sdt>
@@ -142,7 +141,6 @@
                                   <w:alias w:val="Subtitle"/>
                                   <w:tag w:val=""/>
                                   <w:id w:val="-2090151685"/>
-                                  <w:showingPlcHdr/>
                                   <w:dataBinding w:prefixMappings="xmlns:ns0='http://purl.org/dc/elements/1.1/' xmlns:ns1='http://schemas.openxmlformats.org/package/2006/metadata/core-properties' " w:xpath="/ns1:coreProperties[1]/ns0:subject[1]" w:storeItemID="{6C3C8BC8-F283-45AE-878A-BAB7291924A1}"/>
                                   <w:text/>
                                 </w:sdtPr>
@@ -166,7 +164,7 @@
                                         <w:sz w:val="28"/>
                                         <w:szCs w:val="28"/>
                                       </w:rPr>
-                                      <w:t>[Document subtitle]</w:t>
+                                      <w:t>Assessment ONE</w:t>
                                     </w:r>
                                   </w:p>
                                 </w:sdtContent>
@@ -259,7 +257,6 @@
                               <w:alias w:val="Title"/>
                               <w:tag w:val=""/>
                               <w:id w:val="151731938"/>
-                              <w:showingPlcHdr/>
                               <w:dataBinding w:prefixMappings="xmlns:ns0='http://purl.org/dc/elements/1.1/' xmlns:ns1='http://schemas.openxmlformats.org/package/2006/metadata/core-properties' " w:xpath="/ns1:coreProperties[1]/ns0:title[1]" w:storeItemID="{6C3C8BC8-F283-45AE-878A-BAB7291924A1}"/>
                               <w:text/>
                             </w:sdtPr>
@@ -271,7 +268,7 @@
                                   <w:sz w:val="72"/>
                                   <w:szCs w:val="72"/>
                                 </w:rPr>
-                                <w:t>[Document title]</w:t>
+                                <w:t>Project Management</w:t>
                               </w:r>
                             </w:sdtContent>
                           </w:sdt>
@@ -287,7 +284,6 @@
                             <w:alias w:val="Subtitle"/>
                             <w:tag w:val=""/>
                             <w:id w:val="-2090151685"/>
-                            <w:showingPlcHdr/>
                             <w:dataBinding w:prefixMappings="xmlns:ns0='http://purl.org/dc/elements/1.1/' xmlns:ns1='http://schemas.openxmlformats.org/package/2006/metadata/core-properties' " w:xpath="/ns1:coreProperties[1]/ns0:subject[1]" w:storeItemID="{6C3C8BC8-F283-45AE-878A-BAB7291924A1}"/>
                             <w:text/>
                           </w:sdtPr>
@@ -311,7 +307,7 @@
                                   <w:sz w:val="28"/>
                                   <w:szCs w:val="28"/>
                                 </w:rPr>
-                                <w:t>[Document subtitle]</w:t>
+                                <w:t>Assessment ONE</w:t>
                               </w:r>
                             </w:p>
                           </w:sdtContent>
@@ -2208,10 +2204,10 @@
           <w:noProof/>
         </w:rPr>
         <w:drawing>
-          <wp:inline distT="0" distB="0" distL="0" distR="0" wp14:anchorId="70755EFD" wp14:editId="41EA0B80">
-            <wp:extent cx="5717540" cy="2701290"/>
-            <wp:effectExtent l="0" t="0" r="0" b="3810"/>
-            <wp:docPr id="94" name="Picture 94"/>
+          <wp:inline distT="0" distB="0" distL="0" distR="0" wp14:anchorId="0DF088DA" wp14:editId="7B4390A2">
+            <wp:extent cx="5717540" cy="2702560"/>
+            <wp:effectExtent l="0" t="0" r="0" b="2540"/>
+            <wp:docPr id="7" name="Picture 7"/>
             <wp:cNvGraphicFramePr>
               <a:graphicFrameLocks xmlns:a="http://schemas.openxmlformats.org/drawingml/2006/main" noChangeAspect="1"/>
             </wp:cNvGraphicFramePr>
@@ -2231,7 +2227,7 @@
                   <pic:spPr>
                     <a:xfrm>
                       <a:off x="0" y="0"/>
-                      <a:ext cx="5717540" cy="2701290"/>
+                      <a:ext cx="5717540" cy="2702560"/>
                     </a:xfrm>
                     <a:prstGeom prst="rect">
                       <a:avLst/>
@@ -2248,12 +2244,43 @@
       <w:pPr>
         <w:spacing w:after="207"/>
       </w:pPr>
+    </w:p>
+    <w:p>
+      <w:pPr>
+        <w:spacing w:after="207"/>
+      </w:pPr>
+      <w:r>
+        <w:t xml:space="preserve">Tutor reference: </w:t>
+      </w:r>
+      <w:hyperlink r:id="rId11" w:history="1">
+        <w:r>
+          <w:rPr>
+            <w:rStyle w:val="Hyperlink"/>
+          </w:rPr>
+          <w:t>https://www.youtube.com/watch?v=8eKk0M2zGIk</w:t>
+        </w:r>
+      </w:hyperlink>
+    </w:p>
+    <w:p>
+      <w:pPr>
+        <w:spacing w:after="207"/>
+      </w:pPr>
+    </w:p>
+    <w:p>
+      <w:pPr>
+        <w:spacing w:after="207"/>
+      </w:pPr>
       <w:r>
         <w:t xml:space="preserve">Or </w:t>
       </w:r>
       <w:r>
-        <w:t>using GantProject</w:t>
-      </w:r>
+        <w:t xml:space="preserve">using </w:t>
+      </w:r>
+      <w:proofErr w:type="spellStart"/>
+      <w:r>
+        <w:t>GantProject</w:t>
+      </w:r>
+      <w:proofErr w:type="spellEnd"/>
       <w:r>
         <w:t xml:space="preserve"> (please note, if you do not use, just delete this section)</w:t>
       </w:r>
@@ -2294,7 +2321,7 @@
                     <pic:cNvPicPr/>
                   </pic:nvPicPr>
                   <pic:blipFill>
-                    <a:blip r:embed="rId11"/>
+                    <a:blip r:embed="rId12"/>
                     <a:stretch>
                       <a:fillRect/>
                     </a:stretch>
@@ -2319,24 +2346,12 @@
       <w:pPr>
         <w:spacing w:after="207"/>
       </w:pPr>
-      <w:hyperlink r:id="rId12" w:history="1">
+      <w:hyperlink r:id="rId13" w:history="1">
         <w:r>
           <w:rPr>
             <w:rStyle w:val="Hyperlink"/>
           </w:rPr>
-          <w:t>https://wellsjohn220.github.io/projectwebsite/Demop</w:t>
-        </w:r>
-        <w:r>
-          <w:rPr>
-            <w:rStyle w:val="Hyperlink"/>
-          </w:rPr>
-          <w:t>r</w:t>
-        </w:r>
-        <w:r>
-          <w:rPr>
-            <w:rStyle w:val="Hyperlink"/>
-          </w:rPr>
-          <w:t>oject-chart.html</w:t>
+          <w:t>https://wellsjohn220.github.io/projectwebsite/Demoproject-chart.html</w:t>
         </w:r>
       </w:hyperlink>
     </w:p>
@@ -2364,7 +2379,7 @@
                     <pic:cNvPicPr/>
                   </pic:nvPicPr>
                   <pic:blipFill>
-                    <a:blip r:embed="rId13"/>
+                    <a:blip r:embed="rId14"/>
                     <a:stretch>
                       <a:fillRect/>
                     </a:stretch>
@@ -2609,7 +2624,7 @@
                     </pic:cNvPicPr>
                   </pic:nvPicPr>
                   <pic:blipFill>
-                    <a:blip r:embed="rId14" cstate="print"/>
+                    <a:blip r:embed="rId15" cstate="print"/>
                     <a:srcRect/>
                     <a:stretch>
                       <a:fillRect/>
@@ -2795,7 +2810,7 @@
                     <pic:cNvPicPr/>
                   </pic:nvPicPr>
                   <pic:blipFill>
-                    <a:blip r:embed="rId15"/>
+                    <a:blip r:embed="rId16"/>
                     <a:stretch>
                       <a:fillRect/>
                     </a:stretch>
@@ -2883,7 +2898,7 @@
                     <pic:cNvPicPr/>
                   </pic:nvPicPr>
                   <pic:blipFill>
-                    <a:blip r:embed="rId16"/>
+                    <a:blip r:embed="rId17"/>
                     <a:stretch>
                       <a:fillRect/>
                     </a:stretch>
@@ -3000,7 +3015,7 @@
       <w:r>
         <w:t xml:space="preserve">Please check my site:  </w:t>
       </w:r>
-      <w:hyperlink r:id="rId17" w:history="1">
+      <w:hyperlink r:id="rId18" w:history="1">
         <w:r>
           <w:rPr>
             <w:rStyle w:val="Hyperlink"/>
@@ -3030,7 +3045,7 @@
                     <pic:cNvPicPr/>
                   </pic:nvPicPr>
                   <pic:blipFill>
-                    <a:blip r:embed="rId18"/>
+                    <a:blip r:embed="rId19"/>
                     <a:stretch>
                       <a:fillRect/>
                     </a:stretch>
@@ -3051,7 +3066,56 @@
         </w:drawing>
       </w:r>
     </w:p>
-    <w:p/>
+    <w:p>
+      <w:r>
+        <w:rPr>
+          <w:highlight w:val="yellow"/>
+        </w:rPr>
+        <w:t>Please replace the images below:</w:t>
+      </w:r>
+    </w:p>
+    <w:p>
+      <w:r>
+        <w:rPr>
+          <w:noProof/>
+        </w:rPr>
+        <w:drawing>
+          <wp:inline distT="0" distB="0" distL="0" distR="0" wp14:anchorId="01E90DB0" wp14:editId="6511002B">
+            <wp:extent cx="5717540" cy="2992120"/>
+            <wp:effectExtent l="0" t="0" r="0" b="0"/>
+            <wp:docPr id="17" name="Picture 17"/>
+            <wp:cNvGraphicFramePr>
+              <a:graphicFrameLocks xmlns:a="http://schemas.openxmlformats.org/drawingml/2006/main" noChangeAspect="1"/>
+            </wp:cNvGraphicFramePr>
+            <a:graphic xmlns:a="http://schemas.openxmlformats.org/drawingml/2006/main">
+              <a:graphicData uri="http://schemas.openxmlformats.org/drawingml/2006/picture">
+                <pic:pic xmlns:pic="http://schemas.openxmlformats.org/drawingml/2006/picture">
+                  <pic:nvPicPr>
+                    <pic:cNvPr id="1" name=""/>
+                    <pic:cNvPicPr/>
+                  </pic:nvPicPr>
+                  <pic:blipFill>
+                    <a:blip r:embed="rId20"/>
+                    <a:stretch>
+                      <a:fillRect/>
+                    </a:stretch>
+                  </pic:blipFill>
+                  <pic:spPr>
+                    <a:xfrm>
+                      <a:off x="0" y="0"/>
+                      <a:ext cx="5717540" cy="2992120"/>
+                    </a:xfrm>
+                    <a:prstGeom prst="rect">
+                      <a:avLst/>
+                    </a:prstGeom>
+                  </pic:spPr>
+                </pic:pic>
+              </a:graphicData>
+            </a:graphic>
+          </wp:inline>
+        </w:drawing>
+      </w:r>
+    </w:p>
     <w:p>
       <w:pPr>
         <w:spacing w:after="145"/>
@@ -3062,6 +3126,7 @@
         <w:spacing w:after="145"/>
       </w:pPr>
       <w:r>
+        <w:lastRenderedPageBreak/>
         <w:t>Refer t</w:t>
       </w:r>
       <w:r>
@@ -3231,7 +3296,6 @@
         <w:ind w:hanging="360"/>
       </w:pPr>
       <w:r>
-        <w:lastRenderedPageBreak/>
         <w:t xml:space="preserve">Detail of information repositories </w:t>
       </w:r>
     </w:p>
@@ -3547,6 +3611,7 @@
         <w:ind w:hanging="360"/>
       </w:pPr>
       <w:r>
+        <w:lastRenderedPageBreak/>
         <w:t xml:space="preserve">Change control </w:t>
       </w:r>
     </w:p>
@@ -3717,7 +3782,7 @@
                     </pic:cNvPicPr>
                   </pic:nvPicPr>
                   <pic:blipFill>
-                    <a:blip r:embed="rId19" cstate="print"/>
+                    <a:blip r:embed="rId21" cstate="print"/>
                     <a:srcRect/>
                     <a:stretch>
                       <a:fillRect/>
@@ -3849,7 +3914,7 @@
                     </pic:cNvPicPr>
                   </pic:nvPicPr>
                   <pic:blipFill>
-                    <a:blip r:embed="rId20" cstate="print"/>
+                    <a:blip r:embed="rId22" cstate="print"/>
                     <a:srcRect/>
                     <a:stretch>
                       <a:fillRect/>
@@ -3989,7 +4054,7 @@
                     </pic:cNvPicPr>
                   </pic:nvPicPr>
                   <pic:blipFill>
-                    <a:blip r:embed="rId21" cstate="print"/>
+                    <a:blip r:embed="rId23" cstate="print"/>
                     <a:srcRect/>
                     <a:stretch>
                       <a:fillRect/>
@@ -4045,7 +4110,7 @@
                     </pic:cNvPicPr>
                   </pic:nvPicPr>
                   <pic:blipFill>
-                    <a:blip r:embed="rId22" cstate="print"/>
+                    <a:blip r:embed="rId24" cstate="print"/>
                     <a:srcRect/>
                     <a:stretch>
                       <a:fillRect/>
@@ -4134,12 +4199,12 @@
           <w:noProof/>
         </w:rPr>
         <w:sectPr>
-          <w:headerReference w:type="even" r:id="rId23"/>
-          <w:headerReference w:type="default" r:id="rId24"/>
-          <w:footerReference w:type="even" r:id="rId25"/>
-          <w:footerReference w:type="default" r:id="rId26"/>
-          <w:headerReference w:type="first" r:id="rId27"/>
-          <w:footerReference w:type="first" r:id="rId28"/>
+          <w:headerReference w:type="even" r:id="rId25"/>
+          <w:headerReference w:type="default" r:id="rId26"/>
+          <w:footerReference w:type="even" r:id="rId27"/>
+          <w:footerReference w:type="default" r:id="rId28"/>
+          <w:headerReference w:type="first" r:id="rId29"/>
+          <w:footerReference w:type="first" r:id="rId30"/>
           <w:pgSz w:w="11906" w:h="16838"/>
           <w:pgMar w:top="2421" w:right="1462" w:bottom="1241" w:left="1440" w:header="569" w:footer="440" w:gutter="0"/>
           <w:pgNumType w:start="0"/>
@@ -4417,7 +4482,7 @@
 </file>
 
 <file path=word/endnotes.xml><?xml version="1.0" encoding="utf-8"?>
-<w:endnotes xmlns:wpc="http://schemas.microsoft.com/office/word/2010/wordprocessingCanvas" xmlns:cx="http://schemas.microsoft.com/office/drawing/2014/chartex" xmlns:cx1="http://schemas.microsoft.com/office/drawing/2015/9/8/chartex" xmlns:cx2="http://schemas.microsoft.com/office/drawing/2015/10/21/chartex" xmlns:cx3="http://schemas.microsoft.com/office/drawing/2016/5/9/chartex" xmlns:cx4="http://schemas.microsoft.com/office/drawing/2016/5/10/chartex" xmlns:cx5="http://schemas.microsoft.com/office/drawing/2016/5/11/chartex" xmlns:cx6="http://schemas.microsoft.com/office/drawing/2016/5/12/chartex" xmlns:cx7="http://schemas.microsoft.com/office/drawing/2016/5/13/chartex" xmlns:cx8="http://schemas.microsoft.com/office/drawing/2016/5/14/chartex" xmlns:mc="http://schemas.openxmlformats.org/markup-compatibility/2006" xmlns:aink="http://schemas.microsoft.com/office/drawing/2016/ink" xmlns:am3d="http://schemas.microsoft.com/office/drawing/2017/model3d" xmlns:o="urn:schemas-microsoft-com:office:office" xmlns:r="http://schemas.openxmlformats.org/officeDocument/2006/relationships" xmlns:m="http://schemas.openxmlformats.org/officeDocument/2006/math" xmlns:v="urn:schemas-microsoft-com:vml" xmlns:wp14="http://schemas.microsoft.com/office/word/2010/wordprocessingDrawing" xmlns:wp="http://schemas.openxmlformats.org/drawingml/2006/wordprocessingDrawing" xmlns:w10="urn:schemas-microsoft-com:office:word" xmlns:w="http://schemas.openxmlformats.org/wordprocessingml/2006/main" xmlns:w14="http://schemas.microsoft.com/office/word/2010/wordml" xmlns:w15="http://schemas.microsoft.com/office/word/2012/wordml" xmlns:w16cex="http://schemas.microsoft.com/office/word/2018/wordml/cex" xmlns:w16cid="http://schemas.microsoft.com/office/word/2016/wordml/cid" xmlns:w16="http://schemas.microsoft.com/office/word/2018/wordml" xmlns:w16sdtdh="http://schemas.microsoft.com/office/word/2020/wordml/sdtdatahash" xmlns:w16se="http://schemas.microsoft.com/office/word/2015/wordml/symex" xmlns:wpg="http://schemas.microsoft.com/office/word/2010/wordprocessingGroup" xmlns:wpi="http://schemas.microsoft.com/office/word/2010/wordprocessingInk" xmlns:wne="http://schemas.microsoft.com/office/word/2006/wordml" xmlns:wps="http://schemas.microsoft.com/office/word/2010/wordprocessingShape" mc:Ignorable="w14 w15 w16se w16cid w16 w16cex w16sdtdh wp14">
+<w:endnotes xmlns:wpc="http://schemas.microsoft.com/office/word/2010/wordprocessingCanvas" xmlns:cx="http://schemas.microsoft.com/office/drawing/2014/chartex" xmlns:cx1="http://schemas.microsoft.com/office/drawing/2015/9/8/chartex" xmlns:cx2="http://schemas.microsoft.com/office/drawing/2015/10/21/chartex" xmlns:cx3="http://schemas.microsoft.com/office/drawing/2016/5/9/chartex" xmlns:cx4="http://schemas.microsoft.com/office/drawing/2016/5/10/chartex" xmlns:cx5="http://schemas.microsoft.com/office/drawing/2016/5/11/chartex" xmlns:cx6="http://schemas.microsoft.com/office/drawing/2016/5/12/chartex" xmlns:cx7="http://schemas.microsoft.com/office/drawing/2016/5/13/chartex" xmlns:cx8="http://schemas.microsoft.com/office/drawing/2016/5/14/chartex" xmlns:mc="http://schemas.openxmlformats.org/markup-compatibility/2006" xmlns:aink="http://schemas.microsoft.com/office/drawing/2016/ink" xmlns:am3d="http://schemas.microsoft.com/office/drawing/2017/model3d" xmlns:o="urn:schemas-microsoft-com:office:office" xmlns:oel="http://schemas.microsoft.com/office/2019/extlst" xmlns:r="http://schemas.openxmlformats.org/officeDocument/2006/relationships" xmlns:m="http://schemas.openxmlformats.org/officeDocument/2006/math" xmlns:v="urn:schemas-microsoft-com:vml" xmlns:wp14="http://schemas.microsoft.com/office/word/2010/wordprocessingDrawing" xmlns:wp="http://schemas.openxmlformats.org/drawingml/2006/wordprocessingDrawing" xmlns:w10="urn:schemas-microsoft-com:office:word" xmlns:w="http://schemas.openxmlformats.org/wordprocessingml/2006/main" xmlns:w14="http://schemas.microsoft.com/office/word/2010/wordml" xmlns:w15="http://schemas.microsoft.com/office/word/2012/wordml" xmlns:w16cex="http://schemas.microsoft.com/office/word/2018/wordml/cex" xmlns:w16cid="http://schemas.microsoft.com/office/word/2016/wordml/cid" xmlns:w16="http://schemas.microsoft.com/office/word/2018/wordml" xmlns:w16sdtdh="http://schemas.microsoft.com/office/word/2020/wordml/sdtdatahash" xmlns:w16se="http://schemas.microsoft.com/office/word/2015/wordml/symex" xmlns:wpg="http://schemas.microsoft.com/office/word/2010/wordprocessingGroup" xmlns:wpi="http://schemas.microsoft.com/office/word/2010/wordprocessingInk" xmlns:wne="http://schemas.microsoft.com/office/word/2006/wordml" xmlns:wps="http://schemas.microsoft.com/office/word/2010/wordprocessingShape" mc:Ignorable="w14 w15 w16se w16cid w16 w16cex w16sdtdh wp14">
   <w:endnote w:type="separator" w:id="-1">
     <w:p>
       <w:pPr>
@@ -4442,7 +4507,7 @@
 </file>
 
 <file path=word/footer1.xml><?xml version="1.0" encoding="utf-8"?>
-<w:ftr xmlns:wpc="http://schemas.microsoft.com/office/word/2010/wordprocessingCanvas" xmlns:cx="http://schemas.microsoft.com/office/drawing/2014/chartex" xmlns:cx1="http://schemas.microsoft.com/office/drawing/2015/9/8/chartex" xmlns:cx2="http://schemas.microsoft.com/office/drawing/2015/10/21/chartex" xmlns:cx3="http://schemas.microsoft.com/office/drawing/2016/5/9/chartex" xmlns:cx4="http://schemas.microsoft.com/office/drawing/2016/5/10/chartex" xmlns:cx5="http://schemas.microsoft.com/office/drawing/2016/5/11/chartex" xmlns:cx6="http://schemas.microsoft.com/office/drawing/2016/5/12/chartex" xmlns:cx7="http://schemas.microsoft.com/office/drawing/2016/5/13/chartex" xmlns:cx8="http://schemas.microsoft.com/office/drawing/2016/5/14/chartex" xmlns:mc="http://schemas.openxmlformats.org/markup-compatibility/2006" xmlns:aink="http://schemas.microsoft.com/office/drawing/2016/ink" xmlns:am3d="http://schemas.microsoft.com/office/drawing/2017/model3d" xmlns:o="urn:schemas-microsoft-com:office:office" xmlns:r="http://schemas.openxmlformats.org/officeDocument/2006/relationships" xmlns:m="http://schemas.openxmlformats.org/officeDocument/2006/math" xmlns:v="urn:schemas-microsoft-com:vml" xmlns:wp14="http://schemas.microsoft.com/office/word/2010/wordprocessingDrawing" xmlns:wp="http://schemas.openxmlformats.org/drawingml/2006/wordprocessingDrawing" xmlns:w10="urn:schemas-microsoft-com:office:word" xmlns:w="http://schemas.openxmlformats.org/wordprocessingml/2006/main" xmlns:w14="http://schemas.microsoft.com/office/word/2010/wordml" xmlns:w15="http://schemas.microsoft.com/office/word/2012/wordml" xmlns:w16cex="http://schemas.microsoft.com/office/word/2018/wordml/cex" xmlns:w16cid="http://schemas.microsoft.com/office/word/2016/wordml/cid" xmlns:w16="http://schemas.microsoft.com/office/word/2018/wordml" xmlns:w16sdtdh="http://schemas.microsoft.com/office/word/2020/wordml/sdtdatahash" xmlns:w16se="http://schemas.microsoft.com/office/word/2015/wordml/symex" xmlns:wpg="http://schemas.microsoft.com/office/word/2010/wordprocessingGroup" xmlns:wpi="http://schemas.microsoft.com/office/word/2010/wordprocessingInk" xmlns:wne="http://schemas.microsoft.com/office/word/2006/wordml" xmlns:wps="http://schemas.microsoft.com/office/word/2010/wordprocessingShape" mc:Ignorable="w14 w15 w16se w16cid w16 w16cex w16sdtdh wp14">
+<w:ftr xmlns:wpc="http://schemas.microsoft.com/office/word/2010/wordprocessingCanvas" xmlns:cx="http://schemas.microsoft.com/office/drawing/2014/chartex" xmlns:cx1="http://schemas.microsoft.com/office/drawing/2015/9/8/chartex" xmlns:cx2="http://schemas.microsoft.com/office/drawing/2015/10/21/chartex" xmlns:cx3="http://schemas.microsoft.com/office/drawing/2016/5/9/chartex" xmlns:cx4="http://schemas.microsoft.com/office/drawing/2016/5/10/chartex" xmlns:cx5="http://schemas.microsoft.com/office/drawing/2016/5/11/chartex" xmlns:cx6="http://schemas.microsoft.com/office/drawing/2016/5/12/chartex" xmlns:cx7="http://schemas.microsoft.com/office/drawing/2016/5/13/chartex" xmlns:cx8="http://schemas.microsoft.com/office/drawing/2016/5/14/chartex" xmlns:mc="http://schemas.openxmlformats.org/markup-compatibility/2006" xmlns:aink="http://schemas.microsoft.com/office/drawing/2016/ink" xmlns:am3d="http://schemas.microsoft.com/office/drawing/2017/model3d" xmlns:o="urn:schemas-microsoft-com:office:office" xmlns:oel="http://schemas.microsoft.com/office/2019/extlst" xmlns:r="http://schemas.openxmlformats.org/officeDocument/2006/relationships" xmlns:m="http://schemas.openxmlformats.org/officeDocument/2006/math" xmlns:v="urn:schemas-microsoft-com:vml" xmlns:wp14="http://schemas.microsoft.com/office/word/2010/wordprocessingDrawing" xmlns:wp="http://schemas.openxmlformats.org/drawingml/2006/wordprocessingDrawing" xmlns:w10="urn:schemas-microsoft-com:office:word" xmlns:w="http://schemas.openxmlformats.org/wordprocessingml/2006/main" xmlns:w14="http://schemas.microsoft.com/office/word/2010/wordml" xmlns:w15="http://schemas.microsoft.com/office/word/2012/wordml" xmlns:w16cex="http://schemas.microsoft.com/office/word/2018/wordml/cex" xmlns:w16cid="http://schemas.microsoft.com/office/word/2016/wordml/cid" xmlns:w16="http://schemas.microsoft.com/office/word/2018/wordml" xmlns:w16sdtdh="http://schemas.microsoft.com/office/word/2020/wordml/sdtdatahash" xmlns:w16se="http://schemas.microsoft.com/office/word/2015/wordml/symex" xmlns:wpg="http://schemas.microsoft.com/office/word/2010/wordprocessingGroup" xmlns:wpi="http://schemas.microsoft.com/office/word/2010/wordprocessingInk" xmlns:wne="http://schemas.microsoft.com/office/word/2006/wordml" xmlns:wps="http://schemas.microsoft.com/office/word/2010/wordprocessingShape" mc:Ignorable="w14 w15 w16se w16cid w16 w16cex w16sdtdh wp14">
   <w:p>
     <w:pPr>
       <w:tabs>
@@ -4774,7 +4839,7 @@
 </file>
 
 <file path=word/footer2.xml><?xml version="1.0" encoding="utf-8"?>
-<w:ftr xmlns:wpc="http://schemas.microsoft.com/office/word/2010/wordprocessingCanvas" xmlns:cx="http://schemas.microsoft.com/office/drawing/2014/chartex" xmlns:cx1="http://schemas.microsoft.com/office/drawing/2015/9/8/chartex" xmlns:cx2="http://schemas.microsoft.com/office/drawing/2015/10/21/chartex" xmlns:cx3="http://schemas.microsoft.com/office/drawing/2016/5/9/chartex" xmlns:cx4="http://schemas.microsoft.com/office/drawing/2016/5/10/chartex" xmlns:cx5="http://schemas.microsoft.com/office/drawing/2016/5/11/chartex" xmlns:cx6="http://schemas.microsoft.com/office/drawing/2016/5/12/chartex" xmlns:cx7="http://schemas.microsoft.com/office/drawing/2016/5/13/chartex" xmlns:cx8="http://schemas.microsoft.com/office/drawing/2016/5/14/chartex" xmlns:mc="http://schemas.openxmlformats.org/markup-compatibility/2006" xmlns:aink="http://schemas.microsoft.com/office/drawing/2016/ink" xmlns:am3d="http://schemas.microsoft.com/office/drawing/2017/model3d" xmlns:o="urn:schemas-microsoft-com:office:office" xmlns:r="http://schemas.openxmlformats.org/officeDocument/2006/relationships" xmlns:m="http://schemas.openxmlformats.org/officeDocument/2006/math" xmlns:v="urn:schemas-microsoft-com:vml" xmlns:wp14="http://schemas.microsoft.com/office/word/2010/wordprocessingDrawing" xmlns:wp="http://schemas.openxmlformats.org/drawingml/2006/wordprocessingDrawing" xmlns:w10="urn:schemas-microsoft-com:office:word" xmlns:w="http://schemas.openxmlformats.org/wordprocessingml/2006/main" xmlns:w14="http://schemas.microsoft.com/office/word/2010/wordml" xmlns:w15="http://schemas.microsoft.com/office/word/2012/wordml" xmlns:w16cex="http://schemas.microsoft.com/office/word/2018/wordml/cex" xmlns:w16cid="http://schemas.microsoft.com/office/word/2016/wordml/cid" xmlns:w16="http://schemas.microsoft.com/office/word/2018/wordml" xmlns:w16sdtdh="http://schemas.microsoft.com/office/word/2020/wordml/sdtdatahash" xmlns:w16se="http://schemas.microsoft.com/office/word/2015/wordml/symex" xmlns:wpg="http://schemas.microsoft.com/office/word/2010/wordprocessingGroup" xmlns:wpi="http://schemas.microsoft.com/office/word/2010/wordprocessingInk" xmlns:wne="http://schemas.microsoft.com/office/word/2006/wordml" xmlns:wps="http://schemas.microsoft.com/office/word/2010/wordprocessingShape" mc:Ignorable="w14 w15 w16se w16cid w16 w16cex w16sdtdh wp14">
+<w:ftr xmlns:wpc="http://schemas.microsoft.com/office/word/2010/wordprocessingCanvas" xmlns:cx="http://schemas.microsoft.com/office/drawing/2014/chartex" xmlns:cx1="http://schemas.microsoft.com/office/drawing/2015/9/8/chartex" xmlns:cx2="http://schemas.microsoft.com/office/drawing/2015/10/21/chartex" xmlns:cx3="http://schemas.microsoft.com/office/drawing/2016/5/9/chartex" xmlns:cx4="http://schemas.microsoft.com/office/drawing/2016/5/10/chartex" xmlns:cx5="http://schemas.microsoft.com/office/drawing/2016/5/11/chartex" xmlns:cx6="http://schemas.microsoft.com/office/drawing/2016/5/12/chartex" xmlns:cx7="http://schemas.microsoft.com/office/drawing/2016/5/13/chartex" xmlns:cx8="http://schemas.microsoft.com/office/drawing/2016/5/14/chartex" xmlns:mc="http://schemas.openxmlformats.org/markup-compatibility/2006" xmlns:aink="http://schemas.microsoft.com/office/drawing/2016/ink" xmlns:am3d="http://schemas.microsoft.com/office/drawing/2017/model3d" xmlns:o="urn:schemas-microsoft-com:office:office" xmlns:oel="http://schemas.microsoft.com/office/2019/extlst" xmlns:r="http://schemas.openxmlformats.org/officeDocument/2006/relationships" xmlns:m="http://schemas.openxmlformats.org/officeDocument/2006/math" xmlns:v="urn:schemas-microsoft-com:vml" xmlns:wp14="http://schemas.microsoft.com/office/word/2010/wordprocessingDrawing" xmlns:wp="http://schemas.openxmlformats.org/drawingml/2006/wordprocessingDrawing" xmlns:w10="urn:schemas-microsoft-com:office:word" xmlns:w="http://schemas.openxmlformats.org/wordprocessingml/2006/main" xmlns:w14="http://schemas.microsoft.com/office/word/2010/wordml" xmlns:w15="http://schemas.microsoft.com/office/word/2012/wordml" xmlns:w16cex="http://schemas.microsoft.com/office/word/2018/wordml/cex" xmlns:w16cid="http://schemas.microsoft.com/office/word/2016/wordml/cid" xmlns:w16="http://schemas.microsoft.com/office/word/2018/wordml" xmlns:w16sdtdh="http://schemas.microsoft.com/office/word/2020/wordml/sdtdatahash" xmlns:w16se="http://schemas.microsoft.com/office/word/2015/wordml/symex" xmlns:wpg="http://schemas.microsoft.com/office/word/2010/wordprocessingGroup" xmlns:wpi="http://schemas.microsoft.com/office/word/2010/wordprocessingInk" xmlns:wne="http://schemas.microsoft.com/office/word/2006/wordml" xmlns:wps="http://schemas.microsoft.com/office/word/2010/wordprocessingShape" mc:Ignorable="w14 w15 w16se w16cid w16 w16cex w16sdtdh wp14">
   <w:p>
     <w:pPr>
       <w:tabs>
@@ -5097,7 +5162,7 @@
 </file>
 
 <file path=word/footer3.xml><?xml version="1.0" encoding="utf-8"?>
-<w:ftr xmlns:wpc="http://schemas.microsoft.com/office/word/2010/wordprocessingCanvas" xmlns:cx="http://schemas.microsoft.com/office/drawing/2014/chartex" xmlns:cx1="http://schemas.microsoft.com/office/drawing/2015/9/8/chartex" xmlns:cx2="http://schemas.microsoft.com/office/drawing/2015/10/21/chartex" xmlns:cx3="http://schemas.microsoft.com/office/drawing/2016/5/9/chartex" xmlns:cx4="http://schemas.microsoft.com/office/drawing/2016/5/10/chartex" xmlns:cx5="http://schemas.microsoft.com/office/drawing/2016/5/11/chartex" xmlns:cx6="http://schemas.microsoft.com/office/drawing/2016/5/12/chartex" xmlns:cx7="http://schemas.microsoft.com/office/drawing/2016/5/13/chartex" xmlns:cx8="http://schemas.microsoft.com/office/drawing/2016/5/14/chartex" xmlns:mc="http://schemas.openxmlformats.org/markup-compatibility/2006" xmlns:aink="http://schemas.microsoft.com/office/drawing/2016/ink" xmlns:am3d="http://schemas.microsoft.com/office/drawing/2017/model3d" xmlns:o="urn:schemas-microsoft-com:office:office" xmlns:r="http://schemas.openxmlformats.org/officeDocument/2006/relationships" xmlns:m="http://schemas.openxmlformats.org/officeDocument/2006/math" xmlns:v="urn:schemas-microsoft-com:vml" xmlns:wp14="http://schemas.microsoft.com/office/word/2010/wordprocessingDrawing" xmlns:wp="http://schemas.openxmlformats.org/drawingml/2006/wordprocessingDrawing" xmlns:w10="urn:schemas-microsoft-com:office:word" xmlns:w="http://schemas.openxmlformats.org/wordprocessingml/2006/main" xmlns:w14="http://schemas.microsoft.com/office/word/2010/wordml" xmlns:w15="http://schemas.microsoft.com/office/word/2012/wordml" xmlns:w16cex="http://schemas.microsoft.com/office/word/2018/wordml/cex" xmlns:w16cid="http://schemas.microsoft.com/office/word/2016/wordml/cid" xmlns:w16="http://schemas.microsoft.com/office/word/2018/wordml" xmlns:w16sdtdh="http://schemas.microsoft.com/office/word/2020/wordml/sdtdatahash" xmlns:w16se="http://schemas.microsoft.com/office/word/2015/wordml/symex" xmlns:wpg="http://schemas.microsoft.com/office/word/2010/wordprocessingGroup" xmlns:wpi="http://schemas.microsoft.com/office/word/2010/wordprocessingInk" xmlns:wne="http://schemas.microsoft.com/office/word/2006/wordml" xmlns:wps="http://schemas.microsoft.com/office/word/2010/wordprocessingShape" mc:Ignorable="w14 w15 w16se w16cid w16 w16cex w16sdtdh wp14">
+<w:ftr xmlns:wpc="http://schemas.microsoft.com/office/word/2010/wordprocessingCanvas" xmlns:cx="http://schemas.microsoft.com/office/drawing/2014/chartex" xmlns:cx1="http://schemas.microsoft.com/office/drawing/2015/9/8/chartex" xmlns:cx2="http://schemas.microsoft.com/office/drawing/2015/10/21/chartex" xmlns:cx3="http://schemas.microsoft.com/office/drawing/2016/5/9/chartex" xmlns:cx4="http://schemas.microsoft.com/office/drawing/2016/5/10/chartex" xmlns:cx5="http://schemas.microsoft.com/office/drawing/2016/5/11/chartex" xmlns:cx6="http://schemas.microsoft.com/office/drawing/2016/5/12/chartex" xmlns:cx7="http://schemas.microsoft.com/office/drawing/2016/5/13/chartex" xmlns:cx8="http://schemas.microsoft.com/office/drawing/2016/5/14/chartex" xmlns:mc="http://schemas.openxmlformats.org/markup-compatibility/2006" xmlns:aink="http://schemas.microsoft.com/office/drawing/2016/ink" xmlns:am3d="http://schemas.microsoft.com/office/drawing/2017/model3d" xmlns:o="urn:schemas-microsoft-com:office:office" xmlns:oel="http://schemas.microsoft.com/office/2019/extlst" xmlns:r="http://schemas.openxmlformats.org/officeDocument/2006/relationships" xmlns:m="http://schemas.openxmlformats.org/officeDocument/2006/math" xmlns:v="urn:schemas-microsoft-com:vml" xmlns:wp14="http://schemas.microsoft.com/office/word/2010/wordprocessingDrawing" xmlns:wp="http://schemas.openxmlformats.org/drawingml/2006/wordprocessingDrawing" xmlns:w10="urn:schemas-microsoft-com:office:word" xmlns:w="http://schemas.openxmlformats.org/wordprocessingml/2006/main" xmlns:w14="http://schemas.microsoft.com/office/word/2010/wordml" xmlns:w15="http://schemas.microsoft.com/office/word/2012/wordml" xmlns:w16cex="http://schemas.microsoft.com/office/word/2018/wordml/cex" xmlns:w16cid="http://schemas.microsoft.com/office/word/2016/wordml/cid" xmlns:w16="http://schemas.microsoft.com/office/word/2018/wordml" xmlns:w16sdtdh="http://schemas.microsoft.com/office/word/2020/wordml/sdtdatahash" xmlns:w16se="http://schemas.microsoft.com/office/word/2015/wordml/symex" xmlns:wpg="http://schemas.microsoft.com/office/word/2010/wordprocessingGroup" xmlns:wpi="http://schemas.microsoft.com/office/word/2010/wordprocessingInk" xmlns:wne="http://schemas.microsoft.com/office/word/2006/wordml" xmlns:wps="http://schemas.microsoft.com/office/word/2010/wordprocessingShape" mc:Ignorable="w14 w15 w16se w16cid w16 w16cex w16sdtdh wp14">
   <w:p>
     <w:pPr>
       <w:tabs>
@@ -5429,7 +5494,7 @@
 </file>
 
 <file path=word/footnotes.xml><?xml version="1.0" encoding="utf-8"?>
-<w:footnotes xmlns:wpc="http://schemas.microsoft.com/office/word/2010/wordprocessingCanvas" xmlns:cx="http://schemas.microsoft.com/office/drawing/2014/chartex" xmlns:cx1="http://schemas.microsoft.com/office/drawing/2015/9/8/chartex" xmlns:cx2="http://schemas.microsoft.com/office/drawing/2015/10/21/chartex" xmlns:cx3="http://schemas.microsoft.com/office/drawing/2016/5/9/chartex" xmlns:cx4="http://schemas.microsoft.com/office/drawing/2016/5/10/chartex" xmlns:cx5="http://schemas.microsoft.com/office/drawing/2016/5/11/chartex" xmlns:cx6="http://schemas.microsoft.com/office/drawing/2016/5/12/chartex" xmlns:cx7="http://schemas.microsoft.com/office/drawing/2016/5/13/chartex" xmlns:cx8="http://schemas.microsoft.com/office/drawing/2016/5/14/chartex" xmlns:mc="http://schemas.openxmlformats.org/markup-compatibility/2006" xmlns:aink="http://schemas.microsoft.com/office/drawing/2016/ink" xmlns:am3d="http://schemas.microsoft.com/office/drawing/2017/model3d" xmlns:o="urn:schemas-microsoft-com:office:office" xmlns:r="http://schemas.openxmlformats.org/officeDocument/2006/relationships" xmlns:m="http://schemas.openxmlformats.org/officeDocument/2006/math" xmlns:v="urn:schemas-microsoft-com:vml" xmlns:wp14="http://schemas.microsoft.com/office/word/2010/wordprocessingDrawing" xmlns:wp="http://schemas.openxmlformats.org/drawingml/2006/wordprocessingDrawing" xmlns:w10="urn:schemas-microsoft-com:office:word" xmlns:w="http://schemas.openxmlformats.org/wordprocessingml/2006/main" xmlns:w14="http://schemas.microsoft.com/office/word/2010/wordml" xmlns:w15="http://schemas.microsoft.com/office/word/2012/wordml" xmlns:w16cex="http://schemas.microsoft.com/office/word/2018/wordml/cex" xmlns:w16cid="http://schemas.microsoft.com/office/word/2016/wordml/cid" xmlns:w16="http://schemas.microsoft.com/office/word/2018/wordml" xmlns:w16sdtdh="http://schemas.microsoft.com/office/word/2020/wordml/sdtdatahash" xmlns:w16se="http://schemas.microsoft.com/office/word/2015/wordml/symex" xmlns:wpg="http://schemas.microsoft.com/office/word/2010/wordprocessingGroup" xmlns:wpi="http://schemas.microsoft.com/office/word/2010/wordprocessingInk" xmlns:wne="http://schemas.microsoft.com/office/word/2006/wordml" xmlns:wps="http://schemas.microsoft.com/office/word/2010/wordprocessingShape" mc:Ignorable="w14 w15 w16se w16cid w16 w16cex w16sdtdh wp14">
+<w:footnotes xmlns:wpc="http://schemas.microsoft.com/office/word/2010/wordprocessingCanvas" xmlns:cx="http://schemas.microsoft.com/office/drawing/2014/chartex" xmlns:cx1="http://schemas.microsoft.com/office/drawing/2015/9/8/chartex" xmlns:cx2="http://schemas.microsoft.com/office/drawing/2015/10/21/chartex" xmlns:cx3="http://schemas.microsoft.com/office/drawing/2016/5/9/chartex" xmlns:cx4="http://schemas.microsoft.com/office/drawing/2016/5/10/chartex" xmlns:cx5="http://schemas.microsoft.com/office/drawing/2016/5/11/chartex" xmlns:cx6="http://schemas.microsoft.com/office/drawing/2016/5/12/chartex" xmlns:cx7="http://schemas.microsoft.com/office/drawing/2016/5/13/chartex" xmlns:cx8="http://schemas.microsoft.com/office/drawing/2016/5/14/chartex" xmlns:mc="http://schemas.openxmlformats.org/markup-compatibility/2006" xmlns:aink="http://schemas.microsoft.com/office/drawing/2016/ink" xmlns:am3d="http://schemas.microsoft.com/office/drawing/2017/model3d" xmlns:o="urn:schemas-microsoft-com:office:office" xmlns:oel="http://schemas.microsoft.com/office/2019/extlst" xmlns:r="http://schemas.openxmlformats.org/officeDocument/2006/relationships" xmlns:m="http://schemas.openxmlformats.org/officeDocument/2006/math" xmlns:v="urn:schemas-microsoft-com:vml" xmlns:wp14="http://schemas.microsoft.com/office/word/2010/wordprocessingDrawing" xmlns:wp="http://schemas.openxmlformats.org/drawingml/2006/wordprocessingDrawing" xmlns:w10="urn:schemas-microsoft-com:office:word" xmlns:w="http://schemas.openxmlformats.org/wordprocessingml/2006/main" xmlns:w14="http://schemas.microsoft.com/office/word/2010/wordml" xmlns:w15="http://schemas.microsoft.com/office/word/2012/wordml" xmlns:w16cex="http://schemas.microsoft.com/office/word/2018/wordml/cex" xmlns:w16cid="http://schemas.microsoft.com/office/word/2016/wordml/cid" xmlns:w16="http://schemas.microsoft.com/office/word/2018/wordml" xmlns:w16sdtdh="http://schemas.microsoft.com/office/word/2020/wordml/sdtdatahash" xmlns:w16se="http://schemas.microsoft.com/office/word/2015/wordml/symex" xmlns:wpg="http://schemas.microsoft.com/office/word/2010/wordprocessingGroup" xmlns:wpi="http://schemas.microsoft.com/office/word/2010/wordprocessingInk" xmlns:wne="http://schemas.microsoft.com/office/word/2006/wordml" xmlns:wps="http://schemas.microsoft.com/office/word/2010/wordprocessingShape" mc:Ignorable="w14 w15 w16se w16cid w16 w16cex w16sdtdh wp14">
   <w:footnote w:type="separator" w:id="-1">
     <w:p>
       <w:pPr>
@@ -5454,7 +5519,7 @@
 </file>
 
 <file path=word/header1.xml><?xml version="1.0" encoding="utf-8"?>
-<w:hdr xmlns:wpc="http://schemas.microsoft.com/office/word/2010/wordprocessingCanvas" xmlns:cx="http://schemas.microsoft.com/office/drawing/2014/chartex" xmlns:cx1="http://schemas.microsoft.com/office/drawing/2015/9/8/chartex" xmlns:cx2="http://schemas.microsoft.com/office/drawing/2015/10/21/chartex" xmlns:cx3="http://schemas.microsoft.com/office/drawing/2016/5/9/chartex" xmlns:cx4="http://schemas.microsoft.com/office/drawing/2016/5/10/chartex" xmlns:cx5="http://schemas.microsoft.com/office/drawing/2016/5/11/chartex" xmlns:cx6="http://schemas.microsoft.com/office/drawing/2016/5/12/chartex" xmlns:cx7="http://schemas.microsoft.com/office/drawing/2016/5/13/chartex" xmlns:cx8="http://schemas.microsoft.com/office/drawing/2016/5/14/chartex" xmlns:mc="http://schemas.openxmlformats.org/markup-compatibility/2006" xmlns:aink="http://schemas.microsoft.com/office/drawing/2016/ink" xmlns:am3d="http://schemas.microsoft.com/office/drawing/2017/model3d" xmlns:o="urn:schemas-microsoft-com:office:office" xmlns:r="http://schemas.openxmlformats.org/officeDocument/2006/relationships" xmlns:m="http://schemas.openxmlformats.org/officeDocument/2006/math" xmlns:v="urn:schemas-microsoft-com:vml" xmlns:wp14="http://schemas.microsoft.com/office/word/2010/wordprocessingDrawing" xmlns:wp="http://schemas.openxmlformats.org/drawingml/2006/wordprocessingDrawing" xmlns:w10="urn:schemas-microsoft-com:office:word" xmlns:w="http://schemas.openxmlformats.org/wordprocessingml/2006/main" xmlns:w14="http://schemas.microsoft.com/office/word/2010/wordml" xmlns:w15="http://schemas.microsoft.com/office/word/2012/wordml" xmlns:w16cex="http://schemas.microsoft.com/office/word/2018/wordml/cex" xmlns:w16cid="http://schemas.microsoft.com/office/word/2016/wordml/cid" xmlns:w16="http://schemas.microsoft.com/office/word/2018/wordml" xmlns:w16sdtdh="http://schemas.microsoft.com/office/word/2020/wordml/sdtdatahash" xmlns:w16se="http://schemas.microsoft.com/office/word/2015/wordml/symex" xmlns:wpg="http://schemas.microsoft.com/office/word/2010/wordprocessingGroup" xmlns:wpi="http://schemas.microsoft.com/office/word/2010/wordprocessingInk" xmlns:wne="http://schemas.microsoft.com/office/word/2006/wordml" xmlns:wps="http://schemas.microsoft.com/office/word/2010/wordprocessingShape" mc:Ignorable="w14 w15 w16se w16cid w16 w16cex w16sdtdh wp14">
+<w:hdr xmlns:wpc="http://schemas.microsoft.com/office/word/2010/wordprocessingCanvas" xmlns:cx="http://schemas.microsoft.com/office/drawing/2014/chartex" xmlns:cx1="http://schemas.microsoft.com/office/drawing/2015/9/8/chartex" xmlns:cx2="http://schemas.microsoft.com/office/drawing/2015/10/21/chartex" xmlns:cx3="http://schemas.microsoft.com/office/drawing/2016/5/9/chartex" xmlns:cx4="http://schemas.microsoft.com/office/drawing/2016/5/10/chartex" xmlns:cx5="http://schemas.microsoft.com/office/drawing/2016/5/11/chartex" xmlns:cx6="http://schemas.microsoft.com/office/drawing/2016/5/12/chartex" xmlns:cx7="http://schemas.microsoft.com/office/drawing/2016/5/13/chartex" xmlns:cx8="http://schemas.microsoft.com/office/drawing/2016/5/14/chartex" xmlns:mc="http://schemas.openxmlformats.org/markup-compatibility/2006" xmlns:aink="http://schemas.microsoft.com/office/drawing/2016/ink" xmlns:am3d="http://schemas.microsoft.com/office/drawing/2017/model3d" xmlns:o="urn:schemas-microsoft-com:office:office" xmlns:oel="http://schemas.microsoft.com/office/2019/extlst" xmlns:r="http://schemas.openxmlformats.org/officeDocument/2006/relationships" xmlns:m="http://schemas.openxmlformats.org/officeDocument/2006/math" xmlns:v="urn:schemas-microsoft-com:vml" xmlns:wp14="http://schemas.microsoft.com/office/word/2010/wordprocessingDrawing" xmlns:wp="http://schemas.openxmlformats.org/drawingml/2006/wordprocessingDrawing" xmlns:w10="urn:schemas-microsoft-com:office:word" xmlns:w="http://schemas.openxmlformats.org/wordprocessingml/2006/main" xmlns:w14="http://schemas.microsoft.com/office/word/2010/wordml" xmlns:w15="http://schemas.microsoft.com/office/word/2012/wordml" xmlns:w16cex="http://schemas.microsoft.com/office/word/2018/wordml/cex" xmlns:w16cid="http://schemas.microsoft.com/office/word/2016/wordml/cid" xmlns:w16="http://schemas.microsoft.com/office/word/2018/wordml" xmlns:w16sdtdh="http://schemas.microsoft.com/office/word/2020/wordml/sdtdatahash" xmlns:w16se="http://schemas.microsoft.com/office/word/2015/wordml/symex" xmlns:wpg="http://schemas.microsoft.com/office/word/2010/wordprocessingGroup" xmlns:wpi="http://schemas.microsoft.com/office/word/2010/wordprocessingInk" xmlns:wne="http://schemas.microsoft.com/office/word/2006/wordml" xmlns:wps="http://schemas.microsoft.com/office/word/2010/wordprocessingShape" mc:Ignorable="w14 w15 w16se w16cid w16 w16cex w16sdtdh wp14">
   <w:p>
     <w:pPr>
       <w:spacing w:after="0" w:line="259" w:lineRule="auto"/>
@@ -7329,7 +7394,7 @@
 </file>
 
 <file path=word/header2.xml><?xml version="1.0" encoding="utf-8"?>
-<w:hdr xmlns:wpc="http://schemas.microsoft.com/office/word/2010/wordprocessingCanvas" xmlns:cx="http://schemas.microsoft.com/office/drawing/2014/chartex" xmlns:cx1="http://schemas.microsoft.com/office/drawing/2015/9/8/chartex" xmlns:cx2="http://schemas.microsoft.com/office/drawing/2015/10/21/chartex" xmlns:cx3="http://schemas.microsoft.com/office/drawing/2016/5/9/chartex" xmlns:cx4="http://schemas.microsoft.com/office/drawing/2016/5/10/chartex" xmlns:cx5="http://schemas.microsoft.com/office/drawing/2016/5/11/chartex" xmlns:cx6="http://schemas.microsoft.com/office/drawing/2016/5/12/chartex" xmlns:cx7="http://schemas.microsoft.com/office/drawing/2016/5/13/chartex" xmlns:cx8="http://schemas.microsoft.com/office/drawing/2016/5/14/chartex" xmlns:mc="http://schemas.openxmlformats.org/markup-compatibility/2006" xmlns:aink="http://schemas.microsoft.com/office/drawing/2016/ink" xmlns:am3d="http://schemas.microsoft.com/office/drawing/2017/model3d" xmlns:o="urn:schemas-microsoft-com:office:office" xmlns:r="http://schemas.openxmlformats.org/officeDocument/2006/relationships" xmlns:m="http://schemas.openxmlformats.org/officeDocument/2006/math" xmlns:v="urn:schemas-microsoft-com:vml" xmlns:wp14="http://schemas.microsoft.com/office/word/2010/wordprocessingDrawing" xmlns:wp="http://schemas.openxmlformats.org/drawingml/2006/wordprocessingDrawing" xmlns:w10="urn:schemas-microsoft-com:office:word" xmlns:w="http://schemas.openxmlformats.org/wordprocessingml/2006/main" xmlns:w14="http://schemas.microsoft.com/office/word/2010/wordml" xmlns:w15="http://schemas.microsoft.com/office/word/2012/wordml" xmlns:w16cex="http://schemas.microsoft.com/office/word/2018/wordml/cex" xmlns:w16cid="http://schemas.microsoft.com/office/word/2016/wordml/cid" xmlns:w16="http://schemas.microsoft.com/office/word/2018/wordml" xmlns:w16sdtdh="http://schemas.microsoft.com/office/word/2020/wordml/sdtdatahash" xmlns:w16se="http://schemas.microsoft.com/office/word/2015/wordml/symex" xmlns:wpg="http://schemas.microsoft.com/office/word/2010/wordprocessingGroup" xmlns:wpi="http://schemas.microsoft.com/office/word/2010/wordprocessingInk" xmlns:wne="http://schemas.microsoft.com/office/word/2006/wordml" xmlns:wps="http://schemas.microsoft.com/office/word/2010/wordprocessingShape" mc:Ignorable="w14 w15 w16se w16cid w16 w16cex w16sdtdh wp14">
+<w:hdr xmlns:wpc="http://schemas.microsoft.com/office/word/2010/wordprocessingCanvas" xmlns:cx="http://schemas.microsoft.com/office/drawing/2014/chartex" xmlns:cx1="http://schemas.microsoft.com/office/drawing/2015/9/8/chartex" xmlns:cx2="http://schemas.microsoft.com/office/drawing/2015/10/21/chartex" xmlns:cx3="http://schemas.microsoft.com/office/drawing/2016/5/9/chartex" xmlns:cx4="http://schemas.microsoft.com/office/drawing/2016/5/10/chartex" xmlns:cx5="http://schemas.microsoft.com/office/drawing/2016/5/11/chartex" xmlns:cx6="http://schemas.microsoft.com/office/drawing/2016/5/12/chartex" xmlns:cx7="http://schemas.microsoft.com/office/drawing/2016/5/13/chartex" xmlns:cx8="http://schemas.microsoft.com/office/drawing/2016/5/14/chartex" xmlns:mc="http://schemas.openxmlformats.org/markup-compatibility/2006" xmlns:aink="http://schemas.microsoft.com/office/drawing/2016/ink" xmlns:am3d="http://schemas.microsoft.com/office/drawing/2017/model3d" xmlns:o="urn:schemas-microsoft-com:office:office" xmlns:oel="http://schemas.microsoft.com/office/2019/extlst" xmlns:r="http://schemas.openxmlformats.org/officeDocument/2006/relationships" xmlns:m="http://schemas.openxmlformats.org/officeDocument/2006/math" xmlns:v="urn:schemas-microsoft-com:vml" xmlns:wp14="http://schemas.microsoft.com/office/word/2010/wordprocessingDrawing" xmlns:wp="http://schemas.openxmlformats.org/drawingml/2006/wordprocessingDrawing" xmlns:w10="urn:schemas-microsoft-com:office:word" xmlns:w="http://schemas.openxmlformats.org/wordprocessingml/2006/main" xmlns:w14="http://schemas.microsoft.com/office/word/2010/wordml" xmlns:w15="http://schemas.microsoft.com/office/word/2012/wordml" xmlns:w16cex="http://schemas.microsoft.com/office/word/2018/wordml/cex" xmlns:w16cid="http://schemas.microsoft.com/office/word/2016/wordml/cid" xmlns:w16="http://schemas.microsoft.com/office/word/2018/wordml" xmlns:w16sdtdh="http://schemas.microsoft.com/office/word/2020/wordml/sdtdatahash" xmlns:w16se="http://schemas.microsoft.com/office/word/2015/wordml/symex" xmlns:wpg="http://schemas.microsoft.com/office/word/2010/wordprocessingGroup" xmlns:wpi="http://schemas.microsoft.com/office/word/2010/wordprocessingInk" xmlns:wne="http://schemas.microsoft.com/office/word/2006/wordml" xmlns:wps="http://schemas.microsoft.com/office/word/2010/wordprocessingShape" mc:Ignorable="w14 w15 w16se w16cid w16 w16cex w16sdtdh wp14">
   <w:p>
     <w:pPr>
       <w:spacing w:after="0" w:line="259" w:lineRule="auto"/>
@@ -9204,7 +9269,7 @@
 </file>
 
 <file path=word/header3.xml><?xml version="1.0" encoding="utf-8"?>
-<w:hdr xmlns:wpc="http://schemas.microsoft.com/office/word/2010/wordprocessingCanvas" xmlns:cx="http://schemas.microsoft.com/office/drawing/2014/chartex" xmlns:cx1="http://schemas.microsoft.com/office/drawing/2015/9/8/chartex" xmlns:cx2="http://schemas.microsoft.com/office/drawing/2015/10/21/chartex" xmlns:cx3="http://schemas.microsoft.com/office/drawing/2016/5/9/chartex" xmlns:cx4="http://schemas.microsoft.com/office/drawing/2016/5/10/chartex" xmlns:cx5="http://schemas.microsoft.com/office/drawing/2016/5/11/chartex" xmlns:cx6="http://schemas.microsoft.com/office/drawing/2016/5/12/chartex" xmlns:cx7="http://schemas.microsoft.com/office/drawing/2016/5/13/chartex" xmlns:cx8="http://schemas.microsoft.com/office/drawing/2016/5/14/chartex" xmlns:mc="http://schemas.openxmlformats.org/markup-compatibility/2006" xmlns:aink="http://schemas.microsoft.com/office/drawing/2016/ink" xmlns:am3d="http://schemas.microsoft.com/office/drawing/2017/model3d" xmlns:o="urn:schemas-microsoft-com:office:office" xmlns:r="http://schemas.openxmlformats.org/officeDocument/2006/relationships" xmlns:m="http://schemas.openxmlformats.org/officeDocument/2006/math" xmlns:v="urn:schemas-microsoft-com:vml" xmlns:wp14="http://schemas.microsoft.com/office/word/2010/wordprocessingDrawing" xmlns:wp="http://schemas.openxmlformats.org/drawingml/2006/wordprocessingDrawing" xmlns:w10="urn:schemas-microsoft-com:office:word" xmlns:w="http://schemas.openxmlformats.org/wordprocessingml/2006/main" xmlns:w14="http://schemas.microsoft.com/office/word/2010/wordml" xmlns:w15="http://schemas.microsoft.com/office/word/2012/wordml" xmlns:w16cex="http://schemas.microsoft.com/office/word/2018/wordml/cex" xmlns:w16cid="http://schemas.microsoft.com/office/word/2016/wordml/cid" xmlns:w16="http://schemas.microsoft.com/office/word/2018/wordml" xmlns:w16sdtdh="http://schemas.microsoft.com/office/word/2020/wordml/sdtdatahash" xmlns:w16se="http://schemas.microsoft.com/office/word/2015/wordml/symex" xmlns:wpg="http://schemas.microsoft.com/office/word/2010/wordprocessingGroup" xmlns:wpi="http://schemas.microsoft.com/office/word/2010/wordprocessingInk" xmlns:wne="http://schemas.microsoft.com/office/word/2006/wordml" xmlns:wps="http://schemas.microsoft.com/office/word/2010/wordprocessingShape" mc:Ignorable="w14 w15 w16se w16cid w16 w16cex w16sdtdh wp14">
+<w:hdr xmlns:wpc="http://schemas.microsoft.com/office/word/2010/wordprocessingCanvas" xmlns:cx="http://schemas.microsoft.com/office/drawing/2014/chartex" xmlns:cx1="http://schemas.microsoft.com/office/drawing/2015/9/8/chartex" xmlns:cx2="http://schemas.microsoft.com/office/drawing/2015/10/21/chartex" xmlns:cx3="http://schemas.microsoft.com/office/drawing/2016/5/9/chartex" xmlns:cx4="http://schemas.microsoft.com/office/drawing/2016/5/10/chartex" xmlns:cx5="http://schemas.microsoft.com/office/drawing/2016/5/11/chartex" xmlns:cx6="http://schemas.microsoft.com/office/drawing/2016/5/12/chartex" xmlns:cx7="http://schemas.microsoft.com/office/drawing/2016/5/13/chartex" xmlns:cx8="http://schemas.microsoft.com/office/drawing/2016/5/14/chartex" xmlns:mc="http://schemas.openxmlformats.org/markup-compatibility/2006" xmlns:aink="http://schemas.microsoft.com/office/drawing/2016/ink" xmlns:am3d="http://schemas.microsoft.com/office/drawing/2017/model3d" xmlns:o="urn:schemas-microsoft-com:office:office" xmlns:oel="http://schemas.microsoft.com/office/2019/extlst" xmlns:r="http://schemas.openxmlformats.org/officeDocument/2006/relationships" xmlns:m="http://schemas.openxmlformats.org/officeDocument/2006/math" xmlns:v="urn:schemas-microsoft-com:vml" xmlns:wp14="http://schemas.microsoft.com/office/word/2010/wordprocessingDrawing" xmlns:wp="http://schemas.openxmlformats.org/drawingml/2006/wordprocessingDrawing" xmlns:w10="urn:schemas-microsoft-com:office:word" xmlns:w="http://schemas.openxmlformats.org/wordprocessingml/2006/main" xmlns:w14="http://schemas.microsoft.com/office/word/2010/wordml" xmlns:w15="http://schemas.microsoft.com/office/word/2012/wordml" xmlns:w16cex="http://schemas.microsoft.com/office/word/2018/wordml/cex" xmlns:w16cid="http://schemas.microsoft.com/office/word/2016/wordml/cid" xmlns:w16="http://schemas.microsoft.com/office/word/2018/wordml" xmlns:w16sdtdh="http://schemas.microsoft.com/office/word/2020/wordml/sdtdatahash" xmlns:w16se="http://schemas.microsoft.com/office/word/2015/wordml/symex" xmlns:wpg="http://schemas.microsoft.com/office/word/2010/wordprocessingGroup" xmlns:wpi="http://schemas.microsoft.com/office/word/2010/wordprocessingInk" xmlns:wne="http://schemas.microsoft.com/office/word/2006/wordml" xmlns:wps="http://schemas.microsoft.com/office/word/2010/wordprocessingShape" mc:Ignorable="w14 w15 w16se w16cid w16 w16cex w16sdtdh wp14">
   <w:p>
     <w:pPr>
       <w:spacing w:after="0" w:line="259" w:lineRule="auto"/>
@@ -11079,7 +11144,7 @@
 </file>
 
 <file path=word/numbering.xml><?xml version="1.0" encoding="utf-8"?>
-<w:numbering xmlns:wpc="http://schemas.microsoft.com/office/word/2010/wordprocessingCanvas" xmlns:cx="http://schemas.microsoft.com/office/drawing/2014/chartex" xmlns:cx1="http://schemas.microsoft.com/office/drawing/2015/9/8/chartex" xmlns:cx2="http://schemas.microsoft.com/office/drawing/2015/10/21/chartex" xmlns:cx3="http://schemas.microsoft.com/office/drawing/2016/5/9/chartex" xmlns:cx4="http://schemas.microsoft.com/office/drawing/2016/5/10/chartex" xmlns:cx5="http://schemas.microsoft.com/office/drawing/2016/5/11/chartex" xmlns:cx6="http://schemas.microsoft.com/office/drawing/2016/5/12/chartex" xmlns:cx7="http://schemas.microsoft.com/office/drawing/2016/5/13/chartex" xmlns:cx8="http://schemas.microsoft.com/office/drawing/2016/5/14/chartex" xmlns:mc="http://schemas.openxmlformats.org/markup-compatibility/2006" xmlns:aink="http://schemas.microsoft.com/office/drawing/2016/ink" xmlns:am3d="http://schemas.microsoft.com/office/drawing/2017/model3d" xmlns:o="urn:schemas-microsoft-com:office:office" xmlns:r="http://schemas.openxmlformats.org/officeDocument/2006/relationships" xmlns:m="http://schemas.openxmlformats.org/officeDocument/2006/math" xmlns:v="urn:schemas-microsoft-com:vml" xmlns:wp14="http://schemas.microsoft.com/office/word/2010/wordprocessingDrawing" xmlns:wp="http://schemas.openxmlformats.org/drawingml/2006/wordprocessingDrawing" xmlns:w10="urn:schemas-microsoft-com:office:word" xmlns:w="http://schemas.openxmlformats.org/wordprocessingml/2006/main" xmlns:w14="http://schemas.microsoft.com/office/word/2010/wordml" xmlns:w15="http://schemas.microsoft.com/office/word/2012/wordml" xmlns:w16cex="http://schemas.microsoft.com/office/word/2018/wordml/cex" xmlns:w16cid="http://schemas.microsoft.com/office/word/2016/wordml/cid" xmlns:w16="http://schemas.microsoft.com/office/word/2018/wordml" xmlns:w16sdtdh="http://schemas.microsoft.com/office/word/2020/wordml/sdtdatahash" xmlns:w16se="http://schemas.microsoft.com/office/word/2015/wordml/symex" xmlns:wpg="http://schemas.microsoft.com/office/word/2010/wordprocessingGroup" xmlns:wpi="http://schemas.microsoft.com/office/word/2010/wordprocessingInk" xmlns:wne="http://schemas.microsoft.com/office/word/2006/wordml" xmlns:wps="http://schemas.microsoft.com/office/word/2010/wordprocessingShape" mc:Ignorable="w14 w15 w16se w16cid w16 w16cex w16sdtdh wp14">
+<w:numbering xmlns:wpc="http://schemas.microsoft.com/office/word/2010/wordprocessingCanvas" xmlns:cx="http://schemas.microsoft.com/office/drawing/2014/chartex" xmlns:cx1="http://schemas.microsoft.com/office/drawing/2015/9/8/chartex" xmlns:cx2="http://schemas.microsoft.com/office/drawing/2015/10/21/chartex" xmlns:cx3="http://schemas.microsoft.com/office/drawing/2016/5/9/chartex" xmlns:cx4="http://schemas.microsoft.com/office/drawing/2016/5/10/chartex" xmlns:cx5="http://schemas.microsoft.com/office/drawing/2016/5/11/chartex" xmlns:cx6="http://schemas.microsoft.com/office/drawing/2016/5/12/chartex" xmlns:cx7="http://schemas.microsoft.com/office/drawing/2016/5/13/chartex" xmlns:cx8="http://schemas.microsoft.com/office/drawing/2016/5/14/chartex" xmlns:mc="http://schemas.openxmlformats.org/markup-compatibility/2006" xmlns:aink="http://schemas.microsoft.com/office/drawing/2016/ink" xmlns:am3d="http://schemas.microsoft.com/office/drawing/2017/model3d" xmlns:o="urn:schemas-microsoft-com:office:office" xmlns:oel="http://schemas.microsoft.com/office/2019/extlst" xmlns:r="http://schemas.openxmlformats.org/officeDocument/2006/relationships" xmlns:m="http://schemas.openxmlformats.org/officeDocument/2006/math" xmlns:v="urn:schemas-microsoft-com:vml" xmlns:wp14="http://schemas.microsoft.com/office/word/2010/wordprocessingDrawing" xmlns:wp="http://schemas.openxmlformats.org/drawingml/2006/wordprocessingDrawing" xmlns:w10="urn:schemas-microsoft-com:office:word" xmlns:w="http://schemas.openxmlformats.org/wordprocessingml/2006/main" xmlns:w14="http://schemas.microsoft.com/office/word/2010/wordml" xmlns:w15="http://schemas.microsoft.com/office/word/2012/wordml" xmlns:w16cex="http://schemas.microsoft.com/office/word/2018/wordml/cex" xmlns:w16cid="http://schemas.microsoft.com/office/word/2016/wordml/cid" xmlns:w16="http://schemas.microsoft.com/office/word/2018/wordml" xmlns:w16sdtdh="http://schemas.microsoft.com/office/word/2020/wordml/sdtdatahash" xmlns:w16se="http://schemas.microsoft.com/office/word/2015/wordml/symex" xmlns:wpg="http://schemas.microsoft.com/office/word/2010/wordprocessingGroup" xmlns:wpi="http://schemas.microsoft.com/office/word/2010/wordprocessingInk" xmlns:wne="http://schemas.microsoft.com/office/word/2006/wordml" xmlns:wps="http://schemas.microsoft.com/office/word/2010/wordprocessingShape" mc:Ignorable="w14 w15 w16se w16cid w16 w16cex w16sdtdh wp14">
   <w:abstractNum w:abstractNumId="0" w15:restartNumberingAfterBreak="0">
     <w:nsid w:val="0BCE0B6B"/>
     <w:multiLevelType w:val="hybridMultilevel"/>
